--- a/www/chapters/CTM18200-comp.docx
+++ b/www/chapters/CTM18200-comp.docx
@@ -60,12 +60,12 @@
       <w:r>
         <w:t xml:space="preserve">Guidance on the regime for accounting periods ending before 6 April 1999 can be found at </w:t>
       </w:r>
-      <w:del w:id="1" w:author="Comparison" w:date="2019-10-24T23:06:00Z">
+      <w:del w:id="1" w:author="Comparison" w:date="2019-10-30T17:58:00Z">
         <w:r>
           <w:delText>CTM20000 onwards.</w:delText>
         </w:r>
       </w:del>
-      <w:ins w:id="2" w:author="Comparison" w:date="2019-10-24T23:06:00Z">
+      <w:ins w:id="2" w:author="Comparison" w:date="2019-10-30T17:58:00Z">
         <w:r>
           <w:t>[## ICTA88/S239/PARA2</w:t>
         </w:r>
@@ -74,10 +74,10 @@
     <w:p>
       <w:pPr>
         <w:rPr>
-          <w:ins w:id="3" w:author="Comparison" w:date="2019-10-24T23:06:00Z"/>
+          <w:ins w:id="3" w:author="Comparison" w:date="2019-10-30T17:58:00Z"/>
         </w:rPr>
       </w:pPr>
-      <w:ins w:id="4" w:author="Comparison" w:date="2019-10-24T23:06:00Z">
+      <w:ins w:id="4" w:author="Comparison" w:date="2019-10-30T17:58:00Z">
         <w:r>
           <w:t>The ACT available for set-off against a company’s liability for an accounting period is th</w:t>
         </w:r>
@@ -89,10 +89,10 @@
     <w:p>
       <w:pPr>
         <w:rPr>
-          <w:ins w:id="5" w:author="Comparison" w:date="2019-10-24T23:06:00Z"/>
+          <w:ins w:id="5" w:author="Comparison" w:date="2019-10-30T17:58:00Z"/>
         </w:rPr>
       </w:pPr>
-      <w:ins w:id="6" w:author="Comparison" w:date="2019-10-24T23:06:00Z">
+      <w:ins w:id="6" w:author="Comparison" w:date="2019-10-30T17:58:00Z">
         <w:r>
           <w:t>paid in respect of any distribution made in the accounting period,</w:t>
         </w:r>
@@ -101,10 +101,10 @@
     <w:p>
       <w:pPr>
         <w:rPr>
-          <w:ins w:id="7" w:author="Comparison" w:date="2019-10-24T23:06:00Z"/>
+          <w:ins w:id="7" w:author="Comparison" w:date="2019-10-30T17:58:00Z"/>
         </w:rPr>
       </w:pPr>
-      <w:ins w:id="8" w:author="Comparison" w:date="2019-10-24T23:06:00Z">
+      <w:ins w:id="8" w:author="Comparison" w:date="2019-10-30T17:58:00Z">
         <w:r>
           <w:t>any surplus carried forward from the previous accounting period under Section 239 (4),</w:t>
         </w:r>
@@ -113,10 +113,10 @@
     <w:p>
       <w:pPr>
         <w:rPr>
-          <w:ins w:id="9" w:author="Comparison" w:date="2019-10-24T23:06:00Z"/>
+          <w:ins w:id="9" w:author="Comparison" w:date="2019-10-30T17:58:00Z"/>
         </w:rPr>
       </w:pPr>
-      <w:ins w:id="10" w:author="Comparison" w:date="2019-10-24T23:06:00Z">
+      <w:ins w:id="10" w:author="Comparison" w:date="2019-10-30T17:58:00Z">
         <w:r>
           <w:t>any amount surrendered to the company under ICTA88/S240 (1), and</w:t>
         </w:r>
@@ -125,10 +125,10 @@
     <w:p>
       <w:pPr>
         <w:rPr>
-          <w:ins w:id="11" w:author="Comparison" w:date="2019-10-24T23:06:00Z"/>
+          <w:ins w:id="11" w:author="Comparison" w:date="2019-10-30T17:58:00Z"/>
         </w:rPr>
       </w:pPr>
-      <w:ins w:id="12" w:author="Comparison" w:date="2019-10-24T23:06:00Z">
+      <w:ins w:id="12" w:author="Comparison" w:date="2019-10-30T17:58:00Z">
         <w:r>
           <w:t>any amount carrie</w:t>
         </w:r>
@@ -140,10 +140,10 @@
     <w:p>
       <w:pPr>
         <w:rPr>
-          <w:ins w:id="13" w:author="Comparison" w:date="2019-10-24T23:06:00Z"/>
+          <w:ins w:id="13" w:author="Comparison" w:date="2019-10-30T17:58:00Z"/>
         </w:rPr>
       </w:pPr>
-      <w:ins w:id="14" w:author="Comparison" w:date="2019-10-24T23:06:00Z">
+      <w:ins w:id="14" w:author="Comparison" w:date="2019-10-30T17:58:00Z">
         <w:r>
           <w:t>The amount of the set-off is limited to an amount equal to the ACT that would have beenpayable in respect of a distribution made at the end of the period of an amount whi</w:t>
         </w:r>
@@ -155,10 +155,10 @@
     <w:p>
       <w:pPr>
         <w:rPr>
-          <w:ins w:id="15" w:author="Comparison" w:date="2019-10-24T23:06:00Z"/>
+          <w:ins w:id="15" w:author="Comparison" w:date="2019-10-30T17:58:00Z"/>
         </w:rPr>
       </w:pPr>
-      <w:ins w:id="16" w:author="Comparison" w:date="2019-10-24T23:06:00Z">
+      <w:ins w:id="16" w:author="Comparison" w:date="2019-10-30T17:58:00Z">
         <w:r>
           <w:lastRenderedPageBreak/>
           <w:t>Guidance on the regime for accounting periods ending before 6 April 1999 can be found at](https://www.gov.uk/hmrc-internal-manuals/company-taxation-manual/ctm</w:t>
@@ -11774,7 +11774,7 @@
     <w:hidden/>
     <w:uiPriority w:val="99"/>
     <w:semiHidden/>
-    <w:rsid w:val="00603333"/>
+    <w:rsid w:val="00D83323"/>
     <w:pPr>
       <w:spacing w:after="0" w:line="240" w:lineRule="auto"/>
     </w:pPr>
@@ -11786,7 +11786,7 @@
     <w:uiPriority w:val="99"/>
     <w:semiHidden/>
     <w:unhideWhenUsed/>
-    <w:rsid w:val="00603333"/>
+    <w:rsid w:val="00D83323"/>
     <w:pPr>
       <w:spacing w:after="0" w:line="240" w:lineRule="auto"/>
     </w:pPr>
@@ -11802,7 +11802,7 @@
     <w:link w:val="BalloonText"/>
     <w:uiPriority w:val="99"/>
     <w:semiHidden/>
-    <w:rsid w:val="00603333"/>
+    <w:rsid w:val="00D83323"/>
     <w:rPr>
       <w:rFonts w:ascii="Segoe UI" w:hAnsi="Segoe UI" w:cs="Segoe UI"/>
       <w:sz w:val="18"/>
@@ -12137,7 +12137,7 @@
 </file>
 
 <file path=customXml/itemProps1.xml><?xml version="1.0" encoding="utf-8"?>
-<ds:datastoreItem xmlns:ds="http://schemas.openxmlformats.org/officeDocument/2006/customXml" ds:itemID="{AF06D673-2D32-4AD3-A311-6B2006039496}">
+<ds:datastoreItem xmlns:ds="http://schemas.openxmlformats.org/officeDocument/2006/customXml" ds:itemID="{4BED78EE-9818-410D-92AC-40757B54577D}">
   <ds:schemaRefs>
     <ds:schemaRef ds:uri="http://schemas.openxmlformats.org/officeDocument/2006/bibliography"/>
   </ds:schemaRefs>
